--- a/cv1.docx
+++ b/cv1.docx
@@ -209,7 +209,16 @@
           </w:sdt>
           <w:p>
             <w:r>
-              <w:t>I am Piyush Singh first year student of IIIT una CSE department</w:t>
+              <w:t xml:space="preserve">I am Piyush Singh first year student of IIIT </w:t>
+            </w:r>
+            <w:r>
+              <w:t>U</w:t>
+            </w:r>
+            <w:r>
+              <w:t>na CSE department</w:t>
+            </w:r>
+            <w:r>
+              <w:t xml:space="preserve"> and a Freelancer as web developer on Fiverr</w:t>
             </w:r>
             <w:r>
               <w:t xml:space="preserve">. My carrier objective is to work on computer science domain. Currently I want to improve my </w:t>
@@ -341,121 +350,6 @@
             </w:r>
             <w:r>
               <w:t>Chess</w:t>
-            </w:r>
-          </w:p>
-          <w:p>
-            <w:pPr>
-              <w:spacing w:after="40"/>
-              <w:ind w:left="360"/>
-              <w:rPr>
-                <w:color w:val="000000" w:themeColor="text1"/>
-                <w:szCs w:val="18"/>
-              </w:rPr>
-            </w:pPr>
-            <w:r>
-              <w:rPr>
-                <w:color w:val="000000" w:themeColor="text1"/>
-                <w:szCs w:val="18"/>
-              </w:rPr>
-              <w:t>#</w:t>
-            </w:r>
-            <w:r>
-              <w:rPr>
-                <w:color w:val="000000" w:themeColor="text1"/>
-                <w:szCs w:val="18"/>
-              </w:rPr>
-              <w:t>Love</w:t>
-            </w:r>
-            <w:r>
-              <w:rPr>
-                <w:color w:val="000000" w:themeColor="text1"/>
-                <w:szCs w:val="18"/>
-              </w:rPr>
-              <w:t xml:space="preserve"> to watch gen</w:t>
-            </w:r>
-            <w:r>
-              <w:rPr>
-                <w:color w:val="000000" w:themeColor="text1"/>
-                <w:szCs w:val="18"/>
-              </w:rPr>
-              <w:t>e</w:t>
-            </w:r>
-            <w:r>
-              <w:rPr>
-                <w:color w:val="000000" w:themeColor="text1"/>
-                <w:szCs w:val="18"/>
-              </w:rPr>
-              <w:t xml:space="preserve">ral </w:t>
-            </w:r>
-            <w:r>
-              <w:rPr>
-                <w:color w:val="000000" w:themeColor="text1"/>
-                <w:szCs w:val="18"/>
-              </w:rPr>
-              <w:t xml:space="preserve">       </w:t>
-            </w:r>
-            <w:r>
-              <w:rPr>
-                <w:color w:val="000000" w:themeColor="text1"/>
-                <w:szCs w:val="18"/>
-              </w:rPr>
-              <w:t>knowledge and business</w:t>
-            </w:r>
-            <w:r>
-              <w:rPr>
-                <w:color w:val="000000" w:themeColor="text1"/>
-                <w:szCs w:val="18"/>
-              </w:rPr>
-              <w:t xml:space="preserve"> </w:t>
-            </w:r>
-            <w:r>
-              <w:rPr>
-                <w:color w:val="000000" w:themeColor="text1"/>
-                <w:szCs w:val="18"/>
-              </w:rPr>
-              <w:t xml:space="preserve">related </w:t>
-            </w:r>
-            <w:r>
-              <w:rPr>
-                <w:color w:val="000000" w:themeColor="text1"/>
-                <w:szCs w:val="18"/>
-              </w:rPr>
-              <w:t xml:space="preserve"> </w:t>
-            </w:r>
-            <w:r>
-              <w:rPr>
-                <w:color w:val="000000" w:themeColor="text1"/>
-                <w:szCs w:val="18"/>
-              </w:rPr>
-              <w:t xml:space="preserve">things on </w:t>
-            </w:r>
-            <w:r>
-              <w:rPr>
-                <w:color w:val="000000" w:themeColor="text1"/>
-                <w:szCs w:val="18"/>
-              </w:rPr>
-              <w:t>Y</w:t>
-            </w:r>
-            <w:r>
-              <w:rPr>
-                <w:color w:val="000000" w:themeColor="text1"/>
-                <w:szCs w:val="18"/>
-              </w:rPr>
-              <w:t>ou</w:t>
-            </w:r>
-            <w:r>
-              <w:rPr>
-                <w:color w:val="000000" w:themeColor="text1"/>
-                <w:szCs w:val="18"/>
-              </w:rPr>
-              <w:t>T</w:t>
-            </w:r>
-            <w:r>
-              <w:rPr>
-                <w:color w:val="000000" w:themeColor="text1"/>
-                <w:szCs w:val="18"/>
-              </w:rPr>
-              <w:t>ube</w:t>
             </w:r>
           </w:p>
           <w:p>
@@ -511,14 +405,21 @@
               <w:pStyle w:val="Heading4"/>
             </w:pPr>
             <w:r>
-              <w:t>St. Thomas’ School Gopiganj</w:t>
-            </w:r>
+              <w:t xml:space="preserve">St. Thomas’ School </w:t>
+            </w:r>
+            <w:proofErr w:type="spellStart"/>
+            <w:r>
+              <w:t>Gopiganj</w:t>
+            </w:r>
+            <w:proofErr w:type="spellEnd"/>
             <w:r>
               <w:t xml:space="preserve">, </w:t>
             </w:r>
+            <w:proofErr w:type="spellStart"/>
             <w:r>
               <w:t>Bhadohi</w:t>
             </w:r>
+            <w:proofErr w:type="spellEnd"/>
           </w:p>
           <w:p>
             <w:pPr>
@@ -554,7 +455,15 @@
               <w:pStyle w:val="Heading4"/>
             </w:pPr>
             <w:r>
-              <w:t>Indian Institute Of Information And Technology Una, Himachal Prades</w:t>
+              <w:t xml:space="preserve">Indian Institute </w:t>
+            </w:r>
+            <w:proofErr w:type="gramStart"/>
+            <w:r>
+              <w:t>Of</w:t>
+            </w:r>
+            <w:proofErr w:type="gramEnd"/>
+            <w:r>
+              <w:t xml:space="preserve"> Information And Technology Una, Himachal Prades</w:t>
             </w:r>
             <w:r>
               <w:t>h</w:t>
@@ -579,10 +488,21 @@
               <w:t xml:space="preserve">I am </w:t>
             </w:r>
             <w:r>
-              <w:t>first year student of IIITU CSE department. I am part of two club named FORCE (Coding club) and EPMOC (event management club)</w:t>
+              <w:t>first year student of IIITU CSE department. I am part of two club named FORCE (Coding club) and EPMOC (event management club</w:t>
+            </w:r>
+            <w:proofErr w:type="gramStart"/>
+            <w:r>
+              <w:t>)</w:t>
             </w:r>
             <w:r>
               <w:t>.</w:t>
+            </w:r>
+            <w:r>
+              <w:t>I</w:t>
+            </w:r>
+            <w:proofErr w:type="gramEnd"/>
+            <w:r>
+              <w:t xml:space="preserve"> participated in college event of web development for first year student and got first prize.</w:t>
             </w:r>
           </w:p>
           <w:sdt>
@@ -614,9 +534,42 @@
           </w:p>
           <w:p>
             <w:r>
-              <w:t>I only make my personal portfolio website and gym form website till now whose links are below:</w:t>
+              <w:t>I only make my personal portfolio website</w:t>
+            </w:r>
+            <w:r>
+              <w:t xml:space="preserve"> (</w:t>
+            </w:r>
+            <w:r>
+              <w:t>https://piyush7833.github.io/Piyush-web-devloper-enhusiast/index.html</w:t>
+            </w:r>
+            <w:r>
+              <w:t>)</w:t>
+            </w:r>
+            <w:r>
+              <w:t xml:space="preserve"> </w:t>
             </w:r>
           </w:p>
+          <w:p>
+            <w:r>
+              <w:t xml:space="preserve">and gym form website </w:t>
+            </w:r>
+            <w:r>
+              <w:t>and FORCE college club website (</w:t>
+            </w:r>
+            <w:r>
+              <w:t>https://github.com/piyush7833/Team-10-FORCE-IIITU.git</w:t>
+            </w:r>
+            <w:r>
+              <w:t xml:space="preserve">) </w:t>
+            </w:r>
+            <w:r>
+              <w:t>till now w</w:t>
+            </w:r>
+            <w:r>
+              <w:t>.</w:t>
+            </w:r>
+          </w:p>
+          <w:p/>
           <w:p/>
           <w:sdt>
             <w:sdtPr>
@@ -3008,6 +2961,7 @@
     <w:rsid w:val="00416B55"/>
     <w:rsid w:val="00737FF9"/>
     <w:rsid w:val="00B06D73"/>
+    <w:rsid w:val="00F170C8"/>
   </w:rsids>
   <m:mathPr>
     <m:mathFont m:val="Cambria Math"/>
@@ -3491,12 +3445,6 @@
   <w:style w:type="paragraph" w:customStyle="1" w:styleId="8B3CC097DD714B6E8F097A523E3084D9">
     <w:name w:val="8B3CC097DD714B6E8F097A523E3084D9"/>
   </w:style>
-  <w:style w:type="paragraph" w:customStyle="1" w:styleId="C578F124DC74499580CEB6152CC07CB3">
-    <w:name w:val="C578F124DC74499580CEB6152CC07CB3"/>
-  </w:style>
-  <w:style w:type="paragraph" w:customStyle="1" w:styleId="79234B7CF55F4CAAB33CB42AC95A4EBE">
-    <w:name w:val="79234B7CF55F4CAAB33CB42AC95A4EBE"/>
-  </w:style>
   <w:style w:type="paragraph" w:customStyle="1" w:styleId="0441CCAE34574CAFBB5AD671797CAF3A">
     <w:name w:val="0441CCAE34574CAFBB5AD671797CAF3A"/>
   </w:style>
